--- a/fitel_text/Графік виконання дипломної роботи - Фітель.docx
+++ b/fitel_text/Графік виконання дипломної роботи - Фітель.docx
@@ -136,7 +136,17 @@
           <w:sz w:val="28"/>
           <w:szCs w:val="28"/>
         </w:rPr>
-        <w:t>статистичних</w:t>
+        <w:t>статисти</w:t>
+      </w:r>
+      <w:bookmarkStart w:id="5" w:name="_GoBack"/>
+      <w:bookmarkEnd w:id="5"/>
+      <w:r>
+        <w:rPr>
+          <w:rFonts w:ascii="Times New Roman" w:hAnsi="Times New Roman" w:cs="Times New Roman"/>
+          <w:sz w:val="28"/>
+          <w:szCs w:val="28"/>
+        </w:rPr>
+        <w:t>чних</w:t>
       </w:r>
       <w:proofErr w:type="spellEnd"/>
       <w:r>
@@ -417,7 +427,14 @@
                 <w:sz w:val="24"/>
                 <w:lang w:val="uk-UA"/>
               </w:rPr>
-              <w:t xml:space="preserve">Отримання завдання на дипломну роботу. </w:t>
+              <w:t>Отриман</w:t>
+            </w:r>
+            <w:r>
+              <w:rPr>
+                <w:sz w:val="24"/>
+                <w:lang w:val="uk-UA"/>
+              </w:rPr>
+              <w:t>ня завдання на дипломну роботу.</w:t>
             </w:r>
           </w:p>
         </w:tc>
@@ -521,7 +538,14 @@
                 <w:sz w:val="24"/>
                 <w:lang w:val="uk-UA"/>
               </w:rPr>
-              <w:t xml:space="preserve">Огляд літератури за темою роботи. </w:t>
+              <w:t>Ог</w:t>
+            </w:r>
+            <w:r>
+              <w:rPr>
+                <w:sz w:val="24"/>
+                <w:lang w:val="uk-UA"/>
+              </w:rPr>
+              <w:t>ляд літератури за темою роботи.</w:t>
             </w:r>
           </w:p>
         </w:tc>
@@ -646,7 +670,7 @@
                 <w:sz w:val="24"/>
                 <w:lang w:val="uk-UA"/>
               </w:rPr>
-              <w:t xml:space="preserve"> </w:t>
+              <w:t>.</w:t>
             </w:r>
           </w:p>
         </w:tc>
@@ -676,8 +700,6 @@
               </w:rPr>
               <w:t>07</w:t>
             </w:r>
-            <w:bookmarkStart w:id="5" w:name="_GoBack"/>
-            <w:bookmarkEnd w:id="5"/>
             <w:r>
               <w:rPr>
                 <w:sz w:val="24"/>
@@ -773,7 +795,7 @@
                 <w:sz w:val="24"/>
                 <w:lang w:val="uk-UA"/>
               </w:rPr>
-              <w:t xml:space="preserve">Розробка алгоритму </w:t>
+              <w:t>Розробка алгоритму.</w:t>
             </w:r>
           </w:p>
         </w:tc>
@@ -898,7 +920,7 @@
                 <w:sz w:val="24"/>
                 <w:lang w:val="uk-UA"/>
               </w:rPr>
-              <w:t xml:space="preserve">Програмування розробленого алгоритму </w:t>
+              <w:t>Аналіз алгоритму.</w:t>
             </w:r>
           </w:p>
         </w:tc>
@@ -1021,7 +1043,7 @@
                 <w:sz w:val="24"/>
                 <w:lang w:val="uk-UA"/>
               </w:rPr>
-              <w:t>Розробка математичної моделі</w:t>
+              <w:t>Програмування алгоритму.</w:t>
             </w:r>
           </w:p>
         </w:tc>
@@ -1152,7 +1174,7 @@
                 <w:sz w:val="24"/>
                 <w:lang w:val="uk-UA"/>
               </w:rPr>
-              <w:t>Застосування розробленого алгоритму до поставленої задачі</w:t>
+              <w:t>Тестування алгоритму та порівняння з існуючими методами.</w:t>
             </w:r>
           </w:p>
         </w:tc>
@@ -1388,7 +1410,14 @@
                 <w:sz w:val="24"/>
                 <w:lang w:val="uk-UA"/>
               </w:rPr>
-              <w:t xml:space="preserve">Створення слайдів для доповіді та написання доповіді. </w:t>
+              <w:t xml:space="preserve">Створення слайдів для </w:t>
+            </w:r>
+            <w:r>
+              <w:rPr>
+                <w:sz w:val="24"/>
+                <w:lang w:val="uk-UA"/>
+              </w:rPr>
+              <w:t>доповіді та написання доповіді.</w:t>
             </w:r>
           </w:p>
         </w:tc>
@@ -1499,7 +1528,14 @@
                 <w:sz w:val="24"/>
                 <w:lang w:val="uk-UA"/>
               </w:rPr>
-              <w:t xml:space="preserve">Аналіз отриманих результатів з керівником, написання доповіді та попередній захист дипломної роботи. </w:t>
+              <w:t>Аналіз отриманих результатів з керівником, написання доповіді та попе</w:t>
+            </w:r>
+            <w:r>
+              <w:rPr>
+                <w:sz w:val="24"/>
+                <w:lang w:val="uk-UA"/>
+              </w:rPr>
+              <w:t>редній захист дипломної роботи.</w:t>
             </w:r>
           </w:p>
         </w:tc>
@@ -1624,7 +1660,14 @@
                 <w:sz w:val="24"/>
                 <w:lang w:val="uk-UA"/>
               </w:rPr>
-              <w:t xml:space="preserve">Корегування роботи за результатами попереднього захисту. </w:t>
+              <w:t>Корегування роботи за рез</w:t>
+            </w:r>
+            <w:r>
+              <w:rPr>
+                <w:sz w:val="24"/>
+                <w:lang w:val="uk-UA"/>
+              </w:rPr>
+              <w:t>ультатами попереднього захисту.</w:t>
             </w:r>
           </w:p>
         </w:tc>
@@ -1742,7 +1785,14 @@
                 <w:sz w:val="24"/>
                 <w:lang w:val="uk-UA"/>
               </w:rPr>
-              <w:t xml:space="preserve">Остаточне оформлення пояснювальної роботи та слайдів. </w:t>
+              <w:t>Остаточне оформлення п</w:t>
+            </w:r>
+            <w:r>
+              <w:rPr>
+                <w:sz w:val="24"/>
+                <w:lang w:val="uk-UA"/>
+              </w:rPr>
+              <w:t>ояснювальної роботи та слайдів.</w:t>
             </w:r>
           </w:p>
         </w:tc>
@@ -1867,7 +1917,7 @@
                 <w:sz w:val="24"/>
                 <w:lang w:val="uk-UA"/>
               </w:rPr>
-              <w:t xml:space="preserve">дипломної роботи (проекту) </w:t>
+              <w:t>дипломної роботи (проекту)</w:t>
             </w:r>
           </w:p>
         </w:tc>
@@ -2243,6 +2293,7 @@
     <w:lsdException w:name="HTML Sample" w:semiHidden="1" w:unhideWhenUsed="1"/>
     <w:lsdException w:name="HTML Typewriter" w:semiHidden="1" w:unhideWhenUsed="1"/>
     <w:lsdException w:name="HTML Variable" w:semiHidden="1" w:unhideWhenUsed="1"/>
+    <w:lsdException w:name="Normal Table" w:semiHidden="1" w:unhideWhenUsed="1"/>
     <w:lsdException w:name="annotation subject" w:semiHidden="1" w:unhideWhenUsed="1"/>
     <w:lsdException w:name="No List" w:semiHidden="1" w:unhideWhenUsed="1"/>
     <w:lsdException w:name="Outline List 1" w:semiHidden="1" w:unhideWhenUsed="1"/>
@@ -2289,8 +2340,10 @@
     <w:lsdException w:name="Table Subtle 2" w:semiHidden="1" w:unhideWhenUsed="1"/>
     <w:lsdException w:name="Table Web 1" w:semiHidden="1" w:unhideWhenUsed="1"/>
     <w:lsdException w:name="Table Web 2" w:semiHidden="1" w:unhideWhenUsed="1"/>
+    <w:lsdException w:name="Table Web 3" w:semiHidden="1" w:unhideWhenUsed="1"/>
     <w:lsdException w:name="Balloon Text" w:semiHidden="1" w:unhideWhenUsed="1"/>
     <w:lsdException w:name="Table Grid" w:uiPriority="59"/>
+    <w:lsdException w:name="Table Theme" w:semiHidden="1" w:unhideWhenUsed="1"/>
     <w:lsdException w:name="Placeholder Text" w:semiHidden="1"/>
     <w:lsdException w:name="No Spacing" w:uiPriority="1" w:qFormat="1"/>
     <w:lsdException w:name="Light Shading" w:uiPriority="60"/>
